--- a/IEIE_paper/Kinematic Analysis Using Multilayer Perceptrons for 6-DOF Manipulator Control System.docx
+++ b/IEIE_paper/Kinematic Analysis Using Multilayer Perceptrons for 6-DOF Manipulator Control System.docx
@@ -665,7 +665,21 @@
           <w:rFonts w:ascii="HY신명조" w:eastAsia="HY신명조"/>
           <w:sz w:val="18"/>
         </w:rPr>
-        <w:t xml:space="preserve">In this paper, we tested a kinematic model of a 3-DOF robotic arm using a multilayer perceptron neural network. In the introduction of the thesis, the reason for the need for </w:t>
+        <w:t xml:space="preserve">In this paper, we tested a kinematic model of a </w:t>
+      </w:r>
+      <w:r>
+        <w:rPr>
+          <w:rFonts w:ascii="HY신명조" w:eastAsia="HY신명조"/>
+          <w:sz w:val="18"/>
+        </w:rPr>
+        <w:t>6</w:t>
+      </w:r>
+      <w:r>
+        <w:rPr>
+          <w:rFonts w:ascii="HY신명조" w:eastAsia="HY신명조"/>
+          <w:sz w:val="18"/>
+        </w:rPr>
+        <w:t xml:space="preserve">-DOF robotic arm using a multilayer perceptron neural network. In the introduction of the thesis, the reason for the need for </w:t>
       </w:r>
       <w:r>
         <w:rPr>
@@ -949,7 +963,49 @@
           <w:rFonts w:ascii="HY신명조" w:eastAsia="HY신명조"/>
           <w:sz w:val="18"/>
         </w:rPr>
-        <w:t xml:space="preserve">본 연구에서는 관절 3개로 이루어져 3자유도를 갖는 </w:t>
+        <w:t xml:space="preserve">본 연구에서는 </w:t>
+      </w:r>
+      <w:r>
+        <w:rPr>
+          <w:rFonts w:ascii="HY신명조" w:eastAsia="HY신명조" w:hint="eastAsia"/>
+          <w:sz w:val="18"/>
+        </w:rPr>
+        <w:t>회전축</w:t>
+      </w:r>
+      <w:r>
+        <w:rPr>
+          <w:rFonts w:ascii="HY신명조" w:eastAsia="HY신명조"/>
+          <w:sz w:val="18"/>
+        </w:rPr>
+        <w:t xml:space="preserve"> </w:t>
+      </w:r>
+      <w:r>
+        <w:rPr>
+          <w:rFonts w:ascii="HY신명조" w:eastAsia="HY신명조"/>
+          <w:sz w:val="18"/>
+        </w:rPr>
+        <w:t>6</w:t>
+      </w:r>
+      <w:r>
+        <w:rPr>
+          <w:rFonts w:ascii="HY신명조" w:eastAsia="HY신명조"/>
+          <w:sz w:val="18"/>
+        </w:rPr>
+        <w:t xml:space="preserve">개로 이루어져 </w:t>
+      </w:r>
+      <w:r>
+        <w:rPr>
+          <w:rFonts w:ascii="HY신명조" w:eastAsia="HY신명조"/>
+          <w:sz w:val="18"/>
+        </w:rPr>
+        <w:t>6</w:t>
+      </w:r>
+      <w:r>
+        <w:rPr>
+          <w:rFonts w:ascii="HY신명조" w:eastAsia="HY신명조"/>
+          <w:sz w:val="18"/>
+        </w:rPr>
+        <w:t xml:space="preserve">자유도를 갖는 </w:t>
       </w:r>
       <w:proofErr w:type="spellStart"/>
       <w:r>
@@ -1116,12 +1172,217 @@
         </w:rPr>
         <w:t>MLP)</w:t>
       </w:r>
+      <w:r>
+        <w:rPr>
+          <w:rFonts w:ascii="HY신명조" w:eastAsia="HY신명조" w:hint="eastAsia"/>
+          <w:sz w:val="18"/>
+        </w:rPr>
+        <w:t>을</w:t>
+      </w:r>
+      <w:r>
+        <w:rPr>
+          <w:rFonts w:ascii="HY신명조" w:eastAsia="HY신명조" w:hint="eastAsia"/>
+          <w:sz w:val="18"/>
+        </w:rPr>
+        <w:t xml:space="preserve"> 사용하였다.</w:t>
+      </w:r>
+      <w:r>
+        <w:rPr>
+          <w:rFonts w:ascii="HY신명조" w:eastAsia="HY신명조"/>
+          <w:sz w:val="18"/>
+        </w:rPr>
+        <w:t xml:space="preserve"> </w:t>
+      </w:r>
+      <w:r>
+        <w:rPr>
+          <w:rFonts w:ascii="HY신명조" w:eastAsia="HY신명조" w:hint="eastAsia"/>
+          <w:sz w:val="18"/>
+        </w:rPr>
+        <w:t xml:space="preserve">고전적인 해석 방식인 </w:t>
+      </w:r>
+      <w:r>
+        <w:rPr>
+          <w:rFonts w:ascii="HY신명조" w:eastAsia="HY신명조" w:hint="eastAsia"/>
+          <w:sz w:val="18"/>
+        </w:rPr>
+        <w:t xml:space="preserve">기구학적 시스템을 </w:t>
+      </w:r>
+      <w:r>
+        <w:rPr>
+          <w:rFonts w:ascii="HY신명조" w:eastAsia="HY신명조" w:hint="eastAsia"/>
+          <w:sz w:val="18"/>
+        </w:rPr>
+        <w:t>사용하는 것이 아닌</w:t>
+      </w:r>
+      <w:r>
+        <w:rPr>
+          <w:rFonts w:ascii="HY신명조" w:eastAsia="HY신명조"/>
+          <w:sz w:val="18"/>
+        </w:rPr>
+        <w:t xml:space="preserve"> </w:t>
+      </w:r>
+      <w:r>
+        <w:rPr>
+          <w:rFonts w:ascii="HY신명조" w:eastAsia="HY신명조" w:hint="eastAsia"/>
+          <w:sz w:val="18"/>
+        </w:rPr>
+        <w:t>데이터</w:t>
+      </w:r>
+      <w:r>
+        <w:rPr>
+          <w:rFonts w:ascii="HY신명조" w:eastAsia="HY신명조" w:hint="eastAsia"/>
+          <w:sz w:val="18"/>
+        </w:rPr>
+        <w:t>만을</w:t>
+      </w:r>
+      <w:r>
+        <w:rPr>
+          <w:rFonts w:ascii="HY신명조" w:eastAsia="HY신명조"/>
+          <w:sz w:val="18"/>
+        </w:rPr>
+        <w:t xml:space="preserve"> </w:t>
+      </w:r>
+      <w:r>
+        <w:rPr>
+          <w:rFonts w:ascii="HY신명조" w:eastAsia="HY신명조" w:hint="eastAsia"/>
+          <w:sz w:val="18"/>
+        </w:rPr>
+        <w:t>이용하여</w:t>
+      </w:r>
+      <w:r>
+        <w:rPr>
+          <w:rFonts w:ascii="HY신명조" w:eastAsia="HY신명조" w:hint="eastAsia"/>
+          <w:sz w:val="18"/>
+        </w:rPr>
+        <w:t xml:space="preserve"> </w:t>
+      </w:r>
+      <w:r>
+        <w:rPr>
+          <w:rFonts w:ascii="HY신명조" w:eastAsia="HY신명조" w:hint="eastAsia"/>
+          <w:sz w:val="18"/>
+        </w:rPr>
+        <w:t>학습하기 위해,</w:t>
+      </w:r>
+      <w:r>
+        <w:rPr>
+          <w:rFonts w:ascii="HY신명조" w:eastAsia="HY신명조"/>
+          <w:sz w:val="18"/>
+        </w:rPr>
+        <w:t xml:space="preserve"> </w:t>
+      </w:r>
+      <w:r>
+        <w:rPr>
+          <w:rFonts w:ascii="HY신명조" w:eastAsia="HY신명조" w:hint="eastAsia"/>
+          <w:sz w:val="18"/>
+        </w:rPr>
+        <w:t xml:space="preserve">학습 모델은 </w:t>
+      </w:r>
       <w:proofErr w:type="spellStart"/>
       <w:r>
         <w:rPr>
           <w:rFonts w:ascii="HY신명조" w:eastAsia="HY신명조" w:hint="eastAsia"/>
           <w:sz w:val="18"/>
         </w:rPr>
+        <w:t>은닉층</w:t>
+      </w:r>
+      <w:proofErr w:type="spellEnd"/>
+      <w:r>
+        <w:rPr>
+          <w:rFonts w:ascii="HY신명조" w:eastAsia="HY신명조" w:hint="eastAsia"/>
+          <w:sz w:val="18"/>
+        </w:rPr>
+        <w:t>(</w:t>
+      </w:r>
+      <w:r>
+        <w:rPr>
+          <w:rFonts w:ascii="HY신명조" w:eastAsia="HY신명조"/>
+          <w:sz w:val="18"/>
+        </w:rPr>
+        <w:t>Hidden Layer)</w:t>
+      </w:r>
+      <w:r>
+        <w:rPr>
+          <w:rFonts w:ascii="HY신명조" w:eastAsia="HY신명조"/>
+          <w:sz w:val="18"/>
+        </w:rPr>
+        <w:t xml:space="preserve"> </w:t>
+      </w:r>
+      <w:r>
+        <w:rPr>
+          <w:rFonts w:ascii="HY신명조" w:eastAsia="HY신명조"/>
+          <w:sz w:val="18"/>
+        </w:rPr>
+        <w:t>3</w:t>
+      </w:r>
+      <w:r>
+        <w:rPr>
+          <w:rFonts w:ascii="HY신명조" w:eastAsia="HY신명조" w:hint="eastAsia"/>
+          <w:sz w:val="18"/>
+        </w:rPr>
+        <w:t>개로</w:t>
+      </w:r>
+      <w:r>
+        <w:rPr>
+          <w:rFonts w:ascii="HY신명조" w:eastAsia="HY신명조" w:hint="eastAsia"/>
+          <w:sz w:val="18"/>
+        </w:rPr>
+        <w:t xml:space="preserve"> 구성하였다.</w:t>
+      </w:r>
+      <w:r>
+        <w:rPr>
+          <w:rFonts w:ascii="HY신명조" w:eastAsia="HY신명조"/>
+          <w:sz w:val="18"/>
+        </w:rPr>
+        <w:t xml:space="preserve"> 3</w:t>
+      </w:r>
+      <w:r>
+        <w:rPr>
+          <w:rFonts w:ascii="HY신명조" w:eastAsia="HY신명조" w:hint="eastAsia"/>
+          <w:sz w:val="18"/>
+        </w:rPr>
+        <w:t xml:space="preserve">개의 </w:t>
+      </w:r>
+      <w:proofErr w:type="spellStart"/>
+      <w:r>
+        <w:rPr>
+          <w:rFonts w:ascii="HY신명조" w:eastAsia="HY신명조" w:hint="eastAsia"/>
+          <w:sz w:val="18"/>
+        </w:rPr>
+        <w:t>은닉층은</w:t>
+      </w:r>
+      <w:proofErr w:type="spellEnd"/>
+      <w:r>
+        <w:rPr>
+          <w:rFonts w:ascii="HY신명조" w:eastAsia="HY신명조" w:hint="eastAsia"/>
+          <w:sz w:val="18"/>
+        </w:rPr>
+        <w:t xml:space="preserve"> 모두 </w:t>
+      </w:r>
+      <w:proofErr w:type="spellStart"/>
+      <w:r>
+        <w:rPr>
+          <w:rFonts w:ascii="HY신명조" w:eastAsia="HY신명조"/>
+          <w:sz w:val="18"/>
+        </w:rPr>
+        <w:t>Relu</w:t>
+      </w:r>
+      <w:proofErr w:type="spellEnd"/>
+      <w:r>
+        <w:t xml:space="preserve"> </w:t>
+      </w:r>
+      <w:r>
+        <w:rPr>
+          <w:rFonts w:ascii="HY신명조" w:eastAsia="HY신명조"/>
+          <w:sz w:val="18"/>
+        </w:rPr>
+        <w:t>(Rectified Linear Unit)</w:t>
+      </w:r>
+      <w:proofErr w:type="spellStart"/>
+      <w:r>
+        <w:rPr>
+          <w:rFonts w:ascii="HY신명조" w:eastAsia="HY신명조" w:hint="eastAsia"/>
+          <w:sz w:val="18"/>
+        </w:rPr>
         <w:t>를</w:t>
       </w:r>
       <w:proofErr w:type="spellEnd"/>
@@ -1130,28 +1391,23 @@
           <w:rFonts w:ascii="HY신명조" w:eastAsia="HY신명조" w:hint="eastAsia"/>
           <w:sz w:val="18"/>
         </w:rPr>
-        <w:t xml:space="preserve"> 사용하였다.</w:t>
-      </w:r>
-      <w:r>
-        <w:rPr>
-          <w:rFonts w:ascii="HY신명조" w:eastAsia="HY신명조"/>
-          <w:sz w:val="18"/>
-        </w:rPr>
         <w:t xml:space="preserve"> </w:t>
       </w:r>
-      <w:r>
-        <w:rPr>
-          <w:rFonts w:ascii="HY신명조" w:eastAsia="HY신명조" w:hint="eastAsia"/>
-          <w:sz w:val="18"/>
-        </w:rPr>
-        <w:t xml:space="preserve">고전적인 해석 방식인 </w:t>
-      </w:r>
-      <w:r>
-        <w:rPr>
-          <w:rFonts w:ascii="HY신명조" w:eastAsia="HY신명조" w:hint="eastAsia"/>
-          <w:sz w:val="18"/>
-        </w:rPr>
-        <w:t>기구학적 시스템을 적용시키지 않고,</w:t>
+      <w:proofErr w:type="spellStart"/>
+      <w:r>
+        <w:rPr>
+          <w:rFonts w:ascii="HY신명조" w:eastAsia="HY신명조" w:hint="eastAsia"/>
+          <w:sz w:val="18"/>
+        </w:rPr>
+        <w:t>활성함수로</w:t>
+      </w:r>
+      <w:proofErr w:type="spellEnd"/>
+      <w:r>
+        <w:rPr>
+          <w:rFonts w:ascii="HY신명조" w:eastAsia="HY신명조" w:hint="eastAsia"/>
+          <w:sz w:val="18"/>
+        </w:rPr>
+        <w:t xml:space="preserve"> 사용하였고,</w:t>
       </w:r>
       <w:r>
         <w:rPr>
@@ -1165,21 +1421,7 @@
           <w:rFonts w:ascii="HY신명조" w:eastAsia="HY신명조" w:hint="eastAsia"/>
           <w:sz w:val="18"/>
         </w:rPr>
-        <w:t xml:space="preserve">오직 </w:t>
-      </w:r>
-      <w:r>
-        <w:rPr>
-          <w:rFonts w:ascii="HY신명조" w:eastAsia="HY신명조" w:hint="eastAsia"/>
-          <w:sz w:val="18"/>
-        </w:rPr>
-        <w:t>데이터</w:t>
-      </w:r>
-      <w:r>
-        <w:rPr>
-          <w:rFonts w:ascii="HY신명조" w:eastAsia="HY신명조" w:hint="eastAsia"/>
-          <w:sz w:val="18"/>
-        </w:rPr>
-        <w:t>만을</w:t>
+        <w:t>전체 학습 모델의 입력 값은 각 조인트의 각도,</w:t>
       </w:r>
       <w:r>
         <w:rPr>
@@ -1193,28 +1435,7 @@
           <w:rFonts w:ascii="HY신명조" w:eastAsia="HY신명조" w:hint="eastAsia"/>
           <w:sz w:val="18"/>
         </w:rPr>
-        <w:t>이용하여</w:t>
-      </w:r>
-      <w:r>
-        <w:rPr>
-          <w:rFonts w:ascii="HY신명조" w:eastAsia="HY신명조" w:hint="eastAsia"/>
-          <w:sz w:val="18"/>
-        </w:rPr>
-        <w:t xml:space="preserve"> 통</w:t>
-      </w:r>
-      <w:r>
-        <w:rPr>
-          <w:rFonts w:ascii="HY신명조" w:eastAsia="HY신명조" w:hint="eastAsia"/>
-          <w:sz w:val="18"/>
-        </w:rPr>
-        <w:t>한</w:t>
-      </w:r>
-      <w:r>
-        <w:rPr>
-          <w:rFonts w:ascii="HY신명조" w:eastAsia="HY신명조" w:hint="eastAsia"/>
-          <w:sz w:val="18"/>
-        </w:rPr>
-        <w:t xml:space="preserve"> 기구학적</w:t>
+        <w:t>출력 값은</w:t>
       </w:r>
       <w:r>
         <w:rPr>
@@ -1228,11 +1449,18 @@
           <w:rFonts w:ascii="HY신명조" w:eastAsia="HY신명조" w:hint="eastAsia"/>
           <w:sz w:val="18"/>
         </w:rPr>
-        <w:t>모델링을 수행하였는데,</w:t>
-      </w:r>
-      <w:r>
-        <w:rPr>
-          <w:rFonts w:ascii="HY신명조" w:eastAsia="HY신명조"/>
+        <w:t xml:space="preserve">로봇 팔의 </w:t>
+      </w:r>
+      <w:r>
+        <w:rPr>
+          <w:rFonts w:ascii="HY신명조" w:eastAsia="HY신명조" w:hint="eastAsia"/>
+          <w:sz w:val="18"/>
+        </w:rPr>
+        <w:t>끝</w:t>
+      </w:r>
+      <w:r>
+        <w:rPr>
+          <w:rFonts w:ascii="HY신명조" w:eastAsia="HY신명조" w:hint="eastAsia"/>
           <w:sz w:val="18"/>
         </w:rPr>
         <w:t xml:space="preserve"> </w:t>
@@ -1242,193 +1470,92 @@
           <w:rFonts w:ascii="HY신명조" w:eastAsia="HY신명조" w:hint="eastAsia"/>
           <w:sz w:val="18"/>
         </w:rPr>
-        <w:t xml:space="preserve">3개의 </w:t>
+        <w:t>점</w:t>
+      </w:r>
+      <w:r>
+        <w:rPr>
+          <w:rFonts w:ascii="HY신명조" w:eastAsia="HY신명조" w:hint="eastAsia"/>
+          <w:sz w:val="18"/>
+        </w:rPr>
+        <w:t>(E</w:t>
+      </w:r>
+      <w:r>
+        <w:rPr>
+          <w:rFonts w:ascii="HY신명조" w:eastAsia="HY신명조"/>
+          <w:sz w:val="18"/>
+        </w:rPr>
+        <w:t>nd-</w:t>
+      </w:r>
+      <w:r>
+        <w:rPr>
+          <w:rFonts w:ascii="HY신명조" w:eastAsia="HY신명조" w:hint="eastAsia"/>
+          <w:sz w:val="18"/>
+        </w:rPr>
+        <w:t>p</w:t>
+      </w:r>
+      <w:r>
+        <w:rPr>
+          <w:rFonts w:ascii="HY신명조" w:eastAsia="HY신명조"/>
+          <w:sz w:val="18"/>
+        </w:rPr>
+        <w:t>oint</w:t>
+      </w:r>
+      <w:r>
+        <w:rPr>
+          <w:rFonts w:ascii="HY신명조" w:eastAsia="HY신명조"/>
+          <w:sz w:val="18"/>
+        </w:rPr>
+        <w:t>)</w:t>
+      </w:r>
+      <w:r>
+        <w:rPr>
+          <w:rFonts w:ascii="HY신명조" w:eastAsia="HY신명조" w:hint="eastAsia"/>
+          <w:sz w:val="18"/>
+        </w:rPr>
+        <w:t>의 위치</w:t>
+      </w:r>
+      <w:r>
+        <w:rPr>
+          <w:rFonts w:ascii="HY신명조" w:eastAsia="HY신명조" w:hint="eastAsia"/>
+          <w:sz w:val="18"/>
+        </w:rPr>
+        <w:t xml:space="preserve"> </w:t>
+      </w:r>
+      <w:r>
+        <w:rPr>
+          <w:rFonts w:ascii="HY신명조" w:eastAsia="HY신명조" w:hint="eastAsia"/>
+          <w:sz w:val="18"/>
+        </w:rPr>
+        <w:t>좌표</w:t>
+      </w:r>
+      <w:r>
+        <w:rPr>
+          <w:rFonts w:ascii="HY신명조" w:eastAsia="HY신명조" w:hint="eastAsia"/>
+          <w:sz w:val="18"/>
+        </w:rPr>
+        <w:t xml:space="preserve"> </w:t>
+      </w:r>
+      <w:r>
+        <w:rPr>
+          <w:rFonts w:ascii="HY신명조" w:eastAsia="HY신명조" w:hint="eastAsia"/>
+          <w:sz w:val="18"/>
+        </w:rPr>
+        <w:t>(</w:t>
       </w:r>
       <w:proofErr w:type="spellStart"/>
       <w:r>
         <w:rPr>
-          <w:rFonts w:ascii="HY신명조" w:eastAsia="HY신명조" w:hint="eastAsia"/>
-          <w:sz w:val="18"/>
-        </w:rPr>
-        <w:t>은닉층</w:t>
-      </w:r>
-      <w:proofErr w:type="spellEnd"/>
-      <w:r>
-        <w:rPr>
-          <w:rFonts w:ascii="HY신명조" w:eastAsia="HY신명조" w:hint="eastAsia"/>
-          <w:sz w:val="18"/>
-        </w:rPr>
-        <w:t>(</w:t>
-      </w:r>
-      <w:r>
-        <w:rPr>
-          <w:rFonts w:ascii="HY신명조" w:eastAsia="HY신명조"/>
-          <w:sz w:val="18"/>
-        </w:rPr>
-        <w:t>Hidden Layer)</w:t>
-      </w:r>
-      <w:r>
-        <w:rPr>
-          <w:rFonts w:ascii="HY신명조" w:eastAsia="HY신명조" w:hint="eastAsia"/>
-          <w:sz w:val="18"/>
-        </w:rPr>
-        <w:t>을 사용하여 구성하였다.</w:t>
-      </w:r>
-      <w:r>
-        <w:rPr>
-          <w:rFonts w:ascii="HY신명조" w:eastAsia="HY신명조"/>
-          <w:sz w:val="18"/>
-        </w:rPr>
-        <w:t xml:space="preserve"> 3</w:t>
-      </w:r>
-      <w:r>
-        <w:rPr>
-          <w:rFonts w:ascii="HY신명조" w:eastAsia="HY신명조" w:hint="eastAsia"/>
-          <w:sz w:val="18"/>
-        </w:rPr>
-        <w:t xml:space="preserve">개의 </w:t>
-      </w:r>
-      <w:proofErr w:type="spellStart"/>
-      <w:r>
-        <w:rPr>
-          <w:rFonts w:ascii="HY신명조" w:eastAsia="HY신명조" w:hint="eastAsia"/>
-          <w:sz w:val="18"/>
-        </w:rPr>
-        <w:t>은닉층은</w:t>
-      </w:r>
-      <w:proofErr w:type="spellEnd"/>
-      <w:r>
-        <w:rPr>
-          <w:rFonts w:ascii="HY신명조" w:eastAsia="HY신명조" w:hint="eastAsia"/>
-          <w:sz w:val="18"/>
-        </w:rPr>
-        <w:t xml:space="preserve"> 모두 </w:t>
-      </w:r>
-      <w:proofErr w:type="spellStart"/>
-      <w:r>
-        <w:rPr>
-          <w:rFonts w:ascii="HY신명조" w:eastAsia="HY신명조"/>
-          <w:sz w:val="18"/>
-        </w:rPr>
-        <w:t>Relu</w:t>
-      </w:r>
-      <w:proofErr w:type="spellEnd"/>
-      <w:r>
-        <w:t xml:space="preserve"> </w:t>
-      </w:r>
-      <w:r>
-        <w:rPr>
-          <w:rFonts w:ascii="HY신명조" w:eastAsia="HY신명조"/>
-          <w:sz w:val="18"/>
-        </w:rPr>
-        <w:t>(Rectified Linear Unit)</w:t>
-      </w:r>
-      <w:proofErr w:type="spellStart"/>
-      <w:r>
-        <w:rPr>
-          <w:rFonts w:ascii="HY신명조" w:eastAsia="HY신명조" w:hint="eastAsia"/>
-          <w:sz w:val="18"/>
-        </w:rPr>
-        <w:t>를</w:t>
-      </w:r>
-      <w:proofErr w:type="spellEnd"/>
-      <w:r>
-        <w:rPr>
-          <w:rFonts w:ascii="HY신명조" w:eastAsia="HY신명조" w:hint="eastAsia"/>
-          <w:sz w:val="18"/>
-        </w:rPr>
-        <w:t xml:space="preserve"> </w:t>
-      </w:r>
-      <w:proofErr w:type="spellStart"/>
-      <w:r>
-        <w:rPr>
-          <w:rFonts w:ascii="HY신명조" w:eastAsia="HY신명조" w:hint="eastAsia"/>
-          <w:sz w:val="18"/>
-        </w:rPr>
-        <w:t>활성함수로</w:t>
-      </w:r>
-      <w:proofErr w:type="spellEnd"/>
-      <w:r>
-        <w:rPr>
-          <w:rFonts w:ascii="HY신명조" w:eastAsia="HY신명조" w:hint="eastAsia"/>
-          <w:sz w:val="18"/>
-        </w:rPr>
-        <w:t xml:space="preserve"> 사용하였고,</w:t>
-      </w:r>
-      <w:r>
-        <w:rPr>
-          <w:rFonts w:ascii="HY신명조" w:eastAsia="HY신명조"/>
-          <w:sz w:val="18"/>
-        </w:rPr>
-        <w:t xml:space="preserve"> </w:t>
-      </w:r>
-      <w:r>
-        <w:rPr>
-          <w:rFonts w:ascii="HY신명조" w:eastAsia="HY신명조" w:hint="eastAsia"/>
-          <w:sz w:val="18"/>
-        </w:rPr>
-        <w:t>전체 학습 모델의 입력 값은 각 조인트의 각도,</w:t>
-      </w:r>
-      <w:r>
-        <w:rPr>
-          <w:rFonts w:ascii="HY신명조" w:eastAsia="HY신명조"/>
-          <w:sz w:val="18"/>
-        </w:rPr>
-        <w:t xml:space="preserve"> </w:t>
-      </w:r>
-      <w:r>
-        <w:rPr>
-          <w:rFonts w:ascii="HY신명조" w:eastAsia="HY신명조" w:hint="eastAsia"/>
-          <w:sz w:val="18"/>
-        </w:rPr>
-        <w:t>출력 값은</w:t>
-      </w:r>
-      <w:r>
-        <w:rPr>
-          <w:rFonts w:ascii="HY신명조" w:eastAsia="HY신명조"/>
-          <w:sz w:val="18"/>
-        </w:rPr>
-        <w:t xml:space="preserve"> </w:t>
-      </w:r>
-      <w:proofErr w:type="spellStart"/>
-      <w:r>
-        <w:rPr>
-          <w:rFonts w:ascii="HY신명조" w:eastAsia="HY신명조" w:hint="eastAsia"/>
-          <w:sz w:val="18"/>
-        </w:rPr>
-        <w:t>끝단의</w:t>
-      </w:r>
-      <w:proofErr w:type="spellEnd"/>
-      <w:r>
-        <w:rPr>
-          <w:rFonts w:ascii="HY신명조" w:eastAsia="HY신명조" w:hint="eastAsia"/>
-          <w:sz w:val="18"/>
-        </w:rPr>
-        <w:t xml:space="preserve"> </w:t>
-      </w:r>
-      <w:proofErr w:type="spellStart"/>
-      <w:r>
-        <w:rPr>
-          <w:rFonts w:ascii="HY신명조" w:eastAsia="HY신명조" w:hint="eastAsia"/>
-          <w:sz w:val="18"/>
-        </w:rPr>
-        <w:t>위치좌표</w:t>
-      </w:r>
-      <w:proofErr w:type="spellEnd"/>
-      <w:r>
-        <w:rPr>
-          <w:rFonts w:ascii="HY신명조" w:eastAsia="HY신명조" w:hint="eastAsia"/>
-          <w:sz w:val="18"/>
-        </w:rPr>
-        <w:t>(</w:t>
-      </w:r>
-      <w:proofErr w:type="spellStart"/>
-      <w:r>
-        <w:rPr>
           <w:rFonts w:ascii="HY신명조" w:eastAsia="HY신명조"/>
           <w:sz w:val="18"/>
         </w:rPr>
         <w:t>x,y</w:t>
+      </w:r>
+      <w:r>
+        <w:rPr>
+          <w:rFonts w:ascii="HY신명조" w:eastAsia="HY신명조"/>
+          <w:sz w:val="18"/>
+        </w:rPr>
+        <w:t>,z</w:t>
       </w:r>
       <w:proofErr w:type="spellEnd"/>
       <w:r>
@@ -1670,7 +1797,35 @@
           <w:sz w:val="18"/>
         </w:rPr>
         <w:lastRenderedPageBreak/>
-        <w:t>모델을 사용하여 학습용 데이터를 생성하였다.</w:t>
+        <w:t>모델을 사용하여</w:t>
+      </w:r>
+      <w:r>
+        <w:rPr>
+          <w:rFonts w:ascii="HY신명조" w:eastAsia="HY신명조" w:hint="eastAsia"/>
+          <w:sz w:val="18"/>
+        </w:rPr>
+        <w:t xml:space="preserve"> 계산된</w:t>
+      </w:r>
+      <w:r>
+        <w:rPr>
+          <w:rFonts w:ascii="HY신명조" w:eastAsia="HY신명조" w:hint="eastAsia"/>
+          <w:sz w:val="18"/>
+        </w:rPr>
+        <w:t xml:space="preserve"> 데이터를 </w:t>
+      </w:r>
+      <w:r>
+        <w:rPr>
+          <w:rFonts w:ascii="HY신명조" w:eastAsia="HY신명조" w:hint="eastAsia"/>
+          <w:sz w:val="18"/>
+        </w:rPr>
+        <w:t>사용</w:t>
+      </w:r>
+      <w:r>
+        <w:rPr>
+          <w:rFonts w:ascii="HY신명조" w:eastAsia="HY신명조" w:hint="eastAsia"/>
+          <w:sz w:val="18"/>
+        </w:rPr>
+        <w:t>하였다.</w:t>
       </w:r>
       <w:r>
         <w:rPr>
@@ -1846,6 +2001,34 @@
           <w:rFonts w:ascii="HY신명조" w:eastAsia="HY신명조"/>
           <w:sz w:val="18"/>
         </w:rPr>
+        <w:t>3</w:t>
+      </w:r>
+      <w:r>
+        <w:rPr>
+          <w:rFonts w:ascii="HY신명조" w:eastAsia="HY신명조" w:hint="eastAsia"/>
+          <w:sz w:val="18"/>
+        </w:rPr>
+        <w:t xml:space="preserve">개와 </w:t>
+      </w:r>
+      <w:r>
+        <w:rPr>
+          <w:rFonts w:ascii="HY신명조" w:eastAsia="HY신명조" w:hint="eastAsia"/>
+          <w:sz w:val="18"/>
+        </w:rPr>
+        <w:t>회전축</w:t>
+      </w:r>
+      <w:r>
+        <w:rPr>
+          <w:rFonts w:ascii="HY신명조" w:eastAsia="HY신명조" w:hint="eastAsia"/>
+          <w:sz w:val="18"/>
+        </w:rPr>
+        <w:t xml:space="preserve"> </w:t>
+      </w:r>
+      <w:r>
+        <w:rPr>
+          <w:rFonts w:ascii="HY신명조" w:eastAsia="HY신명조"/>
+          <w:sz w:val="18"/>
+        </w:rPr>
         <w:t>6</w:t>
       </w:r>
       <w:r>
@@ -1853,20 +2036,6 @@
           <w:rFonts w:ascii="HY신명조" w:eastAsia="HY신명조" w:hint="eastAsia"/>
           <w:sz w:val="18"/>
         </w:rPr>
-        <w:t xml:space="preserve">개와 관절 </w:t>
-      </w:r>
-      <w:r>
-        <w:rPr>
-          <w:rFonts w:ascii="HY신명조" w:eastAsia="HY신명조"/>
-          <w:sz w:val="18"/>
-        </w:rPr>
-        <w:t>3</w:t>
-      </w:r>
-      <w:r>
-        <w:rPr>
-          <w:rFonts w:ascii="HY신명조" w:eastAsia="HY신명조" w:hint="eastAsia"/>
-          <w:sz w:val="18"/>
-        </w:rPr>
         <w:t>개로 이루어져 있으므로,</w:t>
       </w:r>
       <w:r>
@@ -1881,21 +2050,21 @@
           <w:rFonts w:ascii="HY신명조" w:eastAsia="HY신명조" w:hint="eastAsia"/>
           <w:sz w:val="18"/>
         </w:rPr>
-        <w:t>끝점의 위치 좌표는 그림</w:t>
-      </w:r>
-      <w:r>
-        <w:rPr>
-          <w:rFonts w:ascii="HY신명조" w:eastAsia="HY신명조"/>
-          <w:sz w:val="18"/>
-        </w:rPr>
-        <w:t>3</w:t>
-      </w:r>
-      <w:r>
-        <w:rPr>
-          <w:rFonts w:ascii="HY신명조" w:eastAsia="HY신명조" w:hint="eastAsia"/>
-          <w:sz w:val="18"/>
-        </w:rPr>
-        <w:t xml:space="preserve"> 의 식으로 계산된다.</w:t>
+        <w:t xml:space="preserve">조인트 각도 데이터 </w:t>
+      </w:r>
+      <w:r>
+        <w:rPr>
+          <w:rFonts w:ascii="HY신명조" w:eastAsia="HY신명조"/>
+          <w:sz w:val="18"/>
+        </w:rPr>
+        <w:t>6</w:t>
+      </w:r>
+      <w:r>
+        <w:rPr>
+          <w:rFonts w:ascii="HY신명조" w:eastAsia="HY신명조" w:hint="eastAsia"/>
+          <w:sz w:val="18"/>
+        </w:rPr>
+        <w:t>개,</w:t>
       </w:r>
       <w:r>
         <w:rPr>
@@ -1909,7 +2078,86 @@
           <w:rFonts w:ascii="HY신명조" w:eastAsia="HY신명조" w:hint="eastAsia"/>
           <w:sz w:val="18"/>
         </w:rPr>
-        <w:t xml:space="preserve">해당 식으로 약 </w:t>
+        <w:t>끝점 좌표</w:t>
+      </w:r>
+      <w:r>
+        <w:rPr>
+          <w:rFonts w:ascii="HY신명조" w:eastAsia="HY신명조"/>
+          <w:sz w:val="18"/>
+        </w:rPr>
+        <w:t xml:space="preserve"> </w:t>
+      </w:r>
+      <w:r>
+        <w:rPr>
+          <w:rFonts w:ascii="HY신명조" w:eastAsia="HY신명조" w:hint="eastAsia"/>
+          <w:sz w:val="18"/>
+        </w:rPr>
+        <w:t xml:space="preserve">데이터 </w:t>
+      </w:r>
+      <w:r>
+        <w:rPr>
+          <w:rFonts w:ascii="HY신명조" w:eastAsia="HY신명조"/>
+          <w:sz w:val="18"/>
+        </w:rPr>
+        <w:t>1</w:t>
+      </w:r>
+      <w:r>
+        <w:rPr>
+          <w:rFonts w:ascii="HY신명조" w:eastAsia="HY신명조" w:hint="eastAsia"/>
+          <w:sz w:val="18"/>
+        </w:rPr>
+        <w:t>개가 필요하다</w:t>
+      </w:r>
+      <w:r>
+        <w:rPr>
+          <w:rFonts w:ascii="HY신명조" w:eastAsia="HY신명조" w:hint="eastAsia"/>
+          <w:sz w:val="18"/>
+        </w:rPr>
+        <w:t>.</w:t>
+      </w:r>
+      <w:r>
+        <w:rPr>
+          <w:rFonts w:ascii="HY신명조" w:eastAsia="HY신명조"/>
+          <w:sz w:val="18"/>
+        </w:rPr>
+        <w:t xml:space="preserve"> </w:t>
+      </w:r>
+      <w:r>
+        <w:rPr>
+          <w:rFonts w:ascii="HY신명조" w:eastAsia="HY신명조"/>
+          <w:sz w:val="18"/>
+        </w:rPr>
+        <w:t>Kaggle</w:t>
+      </w:r>
+      <w:r>
+        <w:rPr>
+          <w:rFonts w:ascii="HY신명조" w:eastAsia="HY신명조" w:hint="eastAsia"/>
+          <w:sz w:val="18"/>
+        </w:rPr>
+        <w:t>에 공개되어있는 R</w:t>
+      </w:r>
+      <w:r>
+        <w:rPr>
+          <w:rFonts w:ascii="HY신명조" w:eastAsia="HY신명조"/>
+          <w:sz w:val="18"/>
+        </w:rPr>
+        <w:t>obot Kinematics Dataset</w:t>
+      </w:r>
+      <w:proofErr w:type="spellStart"/>
+      <w:r>
+        <w:rPr>
+          <w:rFonts w:ascii="HY신명조" w:eastAsia="HY신명조" w:hint="eastAsia"/>
+          <w:sz w:val="18"/>
+        </w:rPr>
+        <w:t>으로</w:t>
+      </w:r>
+      <w:proofErr w:type="spellEnd"/>
+      <w:r>
+        <w:rPr>
+          <w:rFonts w:ascii="HY신명조" w:eastAsia="HY신명조" w:hint="eastAsia"/>
+          <w:sz w:val="18"/>
+        </w:rPr>
+        <w:t xml:space="preserve"> </w:t>
       </w:r>
       <w:r>
         <w:rPr>
@@ -1937,14 +2185,7 @@
           <w:rFonts w:ascii="HY신명조" w:eastAsia="HY신명조" w:hint="eastAsia"/>
           <w:sz w:val="18"/>
         </w:rPr>
-        <w:t xml:space="preserve">와 테스트 데이터 </w:t>
-      </w:r>
-      <w:r>
-        <w:rPr>
-          <w:rFonts w:ascii="HY신명조" w:eastAsia="HY신명조"/>
-          <w:sz w:val="18"/>
-        </w:rPr>
-        <w:t xml:space="preserve"> </w:t>
+        <w:t xml:space="preserve">와 </w:t>
       </w:r>
       <w:r>
         <w:rPr>
@@ -1958,42 +2199,21 @@
           <w:rFonts w:ascii="HY신명조" w:eastAsia="HY신명조" w:hint="eastAsia"/>
           <w:sz w:val="18"/>
         </w:rPr>
-        <w:t>0개</w:t>
-      </w:r>
-      <w:r>
-        <w:rPr>
-          <w:rFonts w:ascii="HY신명조" w:eastAsia="HY신명조" w:hint="eastAsia"/>
-          <w:sz w:val="18"/>
-        </w:rPr>
-        <w:t xml:space="preserve">를 </w:t>
-      </w:r>
-      <w:r>
-        <w:rPr>
-          <w:rFonts w:ascii="HY신명조" w:eastAsia="HY신명조"/>
-          <w:sz w:val="18"/>
-        </w:rPr>
-        <w:t>Kaggle</w:t>
-      </w:r>
-      <w:r>
-        <w:rPr>
-          <w:rFonts w:ascii="HY신명조" w:eastAsia="HY신명조" w:hint="eastAsia"/>
-          <w:sz w:val="18"/>
-        </w:rPr>
-        <w:t>에 공개되어있는 R</w:t>
-      </w:r>
-      <w:r>
-        <w:rPr>
-          <w:rFonts w:ascii="HY신명조" w:eastAsia="HY신명조"/>
-          <w:sz w:val="18"/>
-        </w:rPr>
-        <w:t>obot Kinematics Dataset</w:t>
-      </w:r>
-      <w:r>
-        <w:rPr>
-          <w:rFonts w:ascii="HY신명조" w:eastAsia="HY신명조" w:hint="eastAsia"/>
-          <w:sz w:val="18"/>
-        </w:rPr>
-        <w:t>을 사용하여</w:t>
+        <w:t>0개를</w:t>
+      </w:r>
+      <w:r>
+        <w:rPr>
+          <w:rFonts w:ascii="HY신명조" w:eastAsia="HY신명조" w:hint="eastAsia"/>
+          <w:sz w:val="18"/>
+        </w:rPr>
+        <w:t xml:space="preserve">의 </w:t>
+      </w:r>
+      <w:r>
+        <w:rPr>
+          <w:rFonts w:ascii="HY신명조" w:eastAsia="HY신명조" w:hint="eastAsia"/>
+          <w:sz w:val="18"/>
+        </w:rPr>
+        <w:t>테스트 데이터 사용하여</w:t>
       </w:r>
       <w:r>
         <w:rPr>
@@ -2212,36 +2432,89 @@
         </w:rPr>
         <w:t xml:space="preserve"> </w:t>
       </w:r>
-      <w:r>
-        <w:rPr>
-          <w:rFonts w:ascii="HY신명조" w:eastAsia="HY신명조" w:hint="eastAsia"/>
-          <w:sz w:val="18"/>
-        </w:rPr>
-        <w:t xml:space="preserve">링크의 길이는 모두 </w:t>
-      </w:r>
-      <w:r>
-        <w:rPr>
-          <w:rFonts w:ascii="HY신명조" w:eastAsia="HY신명조"/>
-          <w:sz w:val="18"/>
-        </w:rPr>
-        <w:t>1m</w:t>
-      </w:r>
-      <w:r>
-        <w:rPr>
-          <w:rFonts w:ascii="HY신명조" w:eastAsia="HY신명조" w:hint="eastAsia"/>
-          <w:sz w:val="18"/>
-        </w:rPr>
-        <w:t>로 동일하며,</w:t>
-      </w:r>
-      <w:r>
-        <w:rPr>
-          <w:rFonts w:ascii="HY신명조" w:eastAsia="HY신명조"/>
+      <w:proofErr w:type="spellStart"/>
+      <w:r>
+        <w:rPr>
+          <w:rFonts w:ascii="HY신명조" w:eastAsia="HY신명조" w:hint="eastAsia"/>
+          <w:sz w:val="18"/>
+        </w:rPr>
+        <w:t>로봇팔</w:t>
+      </w:r>
+      <w:proofErr w:type="spellEnd"/>
+      <w:r>
+        <w:rPr>
+          <w:rFonts w:ascii="HY신명조" w:eastAsia="HY신명조" w:hint="eastAsia"/>
+          <w:sz w:val="18"/>
+        </w:rPr>
+        <w:t xml:space="preserve"> 끝 점</w:t>
+      </w:r>
+      <w:r>
+        <w:rPr>
+          <w:rFonts w:ascii="HY신명조" w:eastAsia="HY신명조" w:hint="eastAsia"/>
+          <w:sz w:val="18"/>
+        </w:rPr>
+        <w:t xml:space="preserve">의 </w:t>
+      </w:r>
+      <w:proofErr w:type="spellStart"/>
+      <w:r>
+        <w:rPr>
+          <w:rFonts w:ascii="HY신명조" w:eastAsia="HY신명조" w:hint="eastAsia"/>
+          <w:sz w:val="18"/>
+        </w:rPr>
+        <w:t>거동범위는</w:t>
+      </w:r>
+      <w:proofErr w:type="spellEnd"/>
+      <w:r>
+        <w:rPr>
+          <w:rFonts w:ascii="HY신명조" w:eastAsia="HY신명조" w:hint="eastAsia"/>
           <w:sz w:val="18"/>
         </w:rPr>
         <w:t xml:space="preserve"> </w:t>
       </w:r>
       <w:r>
         <w:rPr>
+          <w:rFonts w:ascii="HY신명조" w:eastAsia="HY신명조"/>
+          <w:sz w:val="18"/>
+        </w:rPr>
+        <w:t>0.6m * 0.6m * 0.</w:t>
+      </w:r>
+      <w:r>
+        <w:rPr>
+          <w:rFonts w:ascii="HY신명조" w:eastAsia="HY신명조"/>
+          <w:sz w:val="18"/>
+        </w:rPr>
+        <w:t>5m</w:t>
+      </w:r>
+      <w:r>
+        <w:rPr>
+          <w:rFonts w:ascii="HY신명조" w:eastAsia="HY신명조" w:hint="eastAsia"/>
+          <w:sz w:val="18"/>
+        </w:rPr>
+        <w:t>이</w:t>
+      </w:r>
+      <w:r>
+        <w:rPr>
+          <w:rFonts w:ascii="HY신명조" w:eastAsia="HY신명조" w:hint="eastAsia"/>
+          <w:sz w:val="18"/>
+        </w:rPr>
+        <w:t>고</w:t>
+      </w:r>
+      <w:r>
+        <w:rPr>
+          <w:rFonts w:ascii="HY신명조" w:eastAsia="HY신명조" w:hint="eastAsia"/>
+          <w:sz w:val="18"/>
+        </w:rPr>
+        <w:t>,</w:t>
+      </w:r>
+      <w:r>
+        <w:rPr>
+          <w:rFonts w:ascii="HY신명조" w:eastAsia="HY신명조"/>
+          <w:sz w:val="18"/>
+        </w:rPr>
+        <w:t xml:space="preserve"> </w:t>
+      </w:r>
+      <w:r>
+        <w:rPr>
           <w:rFonts w:ascii="HY신명조" w:eastAsia="HY신명조" w:hint="eastAsia"/>
           <w:sz w:val="18"/>
         </w:rPr>
@@ -2266,14 +2539,83 @@
           <w:rFonts w:ascii="HY신명조" w:eastAsia="HY신명조"/>
           <w:sz w:val="18"/>
         </w:rPr>
-        <w:t>50</w:t>
-      </w:r>
-      <w:r>
-        <w:rPr>
-          <w:rFonts w:ascii="HY신명조" w:eastAsia="HY신명조" w:hint="eastAsia"/>
-          <w:sz w:val="18"/>
-        </w:rPr>
-        <w:t>번 진행하였다.</w:t>
+        <w:t>5</w:t>
+      </w:r>
+      <w:r>
+        <w:rPr>
+          <w:rFonts w:ascii="HY신명조" w:eastAsia="HY신명조"/>
+          <w:sz w:val="18"/>
+        </w:rPr>
+        <w:t>0, optimizer</w:t>
+      </w:r>
+      <w:r>
+        <w:rPr>
+          <w:rFonts w:ascii="HY신명조" w:eastAsia="HY신명조" w:hint="eastAsia"/>
+          <w:sz w:val="18"/>
+        </w:rPr>
+        <w:t xml:space="preserve">는 </w:t>
+      </w:r>
+      <w:proofErr w:type="spellStart"/>
+      <w:r>
+        <w:rPr>
+          <w:rFonts w:ascii="HY신명조" w:eastAsia="HY신명조" w:hint="eastAsia"/>
+          <w:sz w:val="18"/>
+        </w:rPr>
+        <w:t>a</w:t>
+      </w:r>
+      <w:r>
+        <w:rPr>
+          <w:rFonts w:ascii="HY신명조" w:eastAsia="HY신명조"/>
+          <w:sz w:val="18"/>
+        </w:rPr>
+        <w:t>dam</w:t>
+      </w:r>
+      <w:proofErr w:type="spellEnd"/>
+      <w:r>
+        <w:rPr>
+          <w:rFonts w:ascii="HY신명조" w:eastAsia="HY신명조"/>
+          <w:sz w:val="18"/>
+        </w:rPr>
+        <w:t xml:space="preserve"> (</w:t>
+      </w:r>
+      <w:proofErr w:type="spellStart"/>
+      <w:r>
+        <w:rPr>
+          <w:rFonts w:ascii="HY신명조" w:eastAsia="HY신명조" w:hint="eastAsia"/>
+          <w:sz w:val="18"/>
+        </w:rPr>
+        <w:t>학습률</w:t>
+      </w:r>
+      <w:proofErr w:type="spellEnd"/>
+      <w:r>
+        <w:rPr>
+          <w:rFonts w:ascii="HY신명조" w:eastAsia="HY신명조" w:hint="eastAsia"/>
+          <w:sz w:val="18"/>
+        </w:rPr>
+        <w:t xml:space="preserve"> </w:t>
+      </w:r>
+      <w:r>
+        <w:rPr>
+          <w:rFonts w:ascii="HY신명조" w:eastAsia="HY신명조"/>
+          <w:sz w:val="18"/>
+        </w:rPr>
+        <w:t>= 0.001)</w:t>
+      </w:r>
+      <w:proofErr w:type="spellStart"/>
+      <w:r>
+        <w:rPr>
+          <w:rFonts w:ascii="HY신명조" w:eastAsia="HY신명조" w:hint="eastAsia"/>
+          <w:sz w:val="18"/>
+        </w:rPr>
+        <w:t>으로</w:t>
+      </w:r>
+      <w:proofErr w:type="spellEnd"/>
+      <w:r>
+        <w:rPr>
+          <w:rFonts w:ascii="HY신명조" w:eastAsia="HY신명조" w:hint="eastAsia"/>
+          <w:sz w:val="18"/>
+        </w:rPr>
+        <w:t xml:space="preserve"> 진행하였다.</w:t>
       </w:r>
       <w:r>
         <w:rPr>
@@ -2331,8 +2673,8 @@
           <w:sz w:val="18"/>
         </w:rPr>
         <w:drawing>
-          <wp:inline distT="0" distB="0" distL="0" distR="0" wp14:anchorId="0F2133BD" wp14:editId="41F0E9FD">
-            <wp:extent cx="3004457" cy="2597017"/>
+          <wp:inline distT="0" distB="0" distL="0" distR="0" wp14:anchorId="0F2133BD" wp14:editId="0ADB1126">
+            <wp:extent cx="2671590" cy="1817783"/>
             <wp:effectExtent l="0" t="0" r="0" b="0"/>
             <wp:docPr id="6" name="그림 6"/>
             <wp:cNvGraphicFramePr>
@@ -2345,7 +2687,7 @@
                     <pic:cNvPr id="6" name="그림 6"/>
                     <pic:cNvPicPr/>
                   </pic:nvPicPr>
-                  <pic:blipFill>
+                  <pic:blipFill rotWithShape="1">
                     <a:blip r:embed="rId9" cstate="print">
                       <a:extLst>
                         <a:ext uri="{28A0092B-C50C-407E-A947-70E740481C1C}">
@@ -2353,18 +2695,25 @@
                         </a:ext>
                       </a:extLst>
                     </a:blip>
-                    <a:stretch>
-                      <a:fillRect/>
-                    </a:stretch>
+                    <a:srcRect l="5685" t="16760" r="5359" b="13218"/>
+                    <a:stretch/>
                   </pic:blipFill>
-                  <pic:spPr>
+                  <pic:spPr bwMode="auto">
                     <a:xfrm>
                       <a:off x="0" y="0"/>
-                      <a:ext cx="3024143" cy="2614033"/>
+                      <a:ext cx="2690167" cy="1830423"/>
                     </a:xfrm>
                     <a:prstGeom prst="rect">
                       <a:avLst/>
                     </a:prstGeom>
+                    <a:ln>
+                      <a:noFill/>
+                    </a:ln>
+                    <a:extLst>
+                      <a:ext uri="{53640926-AAD7-44D8-BBD7-CCE9431645EC}">
+                        <a14:shadowObscured xmlns:a14="http://schemas.microsoft.com/office/drawing/2010/main"/>
+                      </a:ext>
+                    </a:extLst>
                   </pic:spPr>
                 </pic:pic>
               </a:graphicData>
@@ -2381,93 +2730,6 @@
         <w:jc w:val="center"/>
         <w:rPr>
           <w:rFonts w:ascii="HY신명조" w:eastAsia="HY신명조"/>
-        </w:rPr>
-      </w:pPr>
-      <w:r>
-        <w:rPr>
-          <w:rFonts w:ascii="HY신명조" w:eastAsia="HY신명조" w:hint="eastAsia"/>
-          <w:sz w:val="18"/>
-        </w:rPr>
-        <w:t xml:space="preserve">그림 </w:t>
-      </w:r>
-      <w:r>
-        <w:rPr>
-          <w:rFonts w:ascii="HY신명조" w:eastAsia="HY신명조"/>
-          <w:sz w:val="18"/>
-        </w:rPr>
-        <w:t>3</w:t>
-      </w:r>
-      <w:r>
-        <w:rPr>
-          <w:rFonts w:ascii="HY신명조" w:eastAsia="HY신명조" w:hint="eastAsia"/>
-          <w:sz w:val="18"/>
-        </w:rPr>
-        <w:t xml:space="preserve">. </w:t>
-      </w:r>
-      <w:r>
-        <w:rPr>
-          <w:rFonts w:ascii="HY신명조" w:eastAsia="HY신명조" w:hint="eastAsia"/>
-          <w:sz w:val="18"/>
-        </w:rPr>
-        <w:t>L</w:t>
-      </w:r>
-      <w:r>
-        <w:rPr>
-          <w:rFonts w:ascii="HY신명조" w:eastAsia="HY신명조"/>
-          <w:sz w:val="18"/>
-        </w:rPr>
-        <w:t xml:space="preserve">oss </w:t>
-      </w:r>
-      <w:r>
-        <w:rPr>
-          <w:rFonts w:ascii="HY신명조" w:eastAsia="HY신명조"/>
-          <w:sz w:val="18"/>
-        </w:rPr>
-        <w:t>D</w:t>
-      </w:r>
-      <w:r>
-        <w:rPr>
-          <w:rFonts w:ascii="HY신명조" w:eastAsia="HY신명조"/>
-          <w:sz w:val="18"/>
-        </w:rPr>
-        <w:t>escent in the</w:t>
-      </w:r>
-      <w:r>
-        <w:rPr>
-          <w:rFonts w:ascii="HY신명조" w:eastAsia="HY신명조"/>
-          <w:sz w:val="18"/>
-        </w:rPr>
-        <w:t xml:space="preserve"> L</w:t>
-      </w:r>
-      <w:r>
-        <w:rPr>
-          <w:rFonts w:ascii="HY신명조" w:eastAsia="HY신명조"/>
-          <w:sz w:val="18"/>
-        </w:rPr>
-        <w:t xml:space="preserve">earning </w:t>
-      </w:r>
-      <w:r>
-        <w:rPr>
-          <w:rFonts w:ascii="HY신명조" w:eastAsia="HY신명조"/>
-          <w:sz w:val="18"/>
-        </w:rPr>
-        <w:t>P</w:t>
-      </w:r>
-      <w:r>
-        <w:rPr>
-          <w:rFonts w:ascii="HY신명조" w:eastAsia="HY신명조"/>
-          <w:sz w:val="18"/>
-        </w:rPr>
-        <w:t>rocess</w:t>
-      </w:r>
-    </w:p>
-    <w:p>
-      <w:pPr>
-        <w:pStyle w:val="a3"/>
-        <w:wordWrap/>
-        <w:spacing w:line="288" w:lineRule="auto"/>
-        <w:rPr>
-          <w:rFonts w:ascii="HY신명조" w:eastAsia="HY신명조"/>
           <w:sz w:val="18"/>
         </w:rPr>
       </w:pPr>
@@ -2480,6 +2742,93 @@
         <w:jc w:val="center"/>
         <w:rPr>
           <w:rFonts w:ascii="HY신명조" w:eastAsia="HY신명조"/>
+        </w:rPr>
+      </w:pPr>
+      <w:r>
+        <w:rPr>
+          <w:rFonts w:ascii="HY신명조" w:eastAsia="HY신명조" w:hint="eastAsia"/>
+          <w:sz w:val="18"/>
+        </w:rPr>
+        <w:t xml:space="preserve">그림 </w:t>
+      </w:r>
+      <w:r>
+        <w:rPr>
+          <w:rFonts w:ascii="HY신명조" w:eastAsia="HY신명조"/>
+          <w:sz w:val="18"/>
+        </w:rPr>
+        <w:t>3</w:t>
+      </w:r>
+      <w:r>
+        <w:rPr>
+          <w:rFonts w:ascii="HY신명조" w:eastAsia="HY신명조" w:hint="eastAsia"/>
+          <w:sz w:val="18"/>
+        </w:rPr>
+        <w:t xml:space="preserve">. </w:t>
+      </w:r>
+      <w:r>
+        <w:rPr>
+          <w:rFonts w:ascii="HY신명조" w:eastAsia="HY신명조" w:hint="eastAsia"/>
+          <w:sz w:val="18"/>
+        </w:rPr>
+        <w:t>L</w:t>
+      </w:r>
+      <w:r>
+        <w:rPr>
+          <w:rFonts w:ascii="HY신명조" w:eastAsia="HY신명조"/>
+          <w:sz w:val="18"/>
+        </w:rPr>
+        <w:t xml:space="preserve">oss </w:t>
+      </w:r>
+      <w:r>
+        <w:rPr>
+          <w:rFonts w:ascii="HY신명조" w:eastAsia="HY신명조"/>
+          <w:sz w:val="18"/>
+        </w:rPr>
+        <w:t>D</w:t>
+      </w:r>
+      <w:r>
+        <w:rPr>
+          <w:rFonts w:ascii="HY신명조" w:eastAsia="HY신명조"/>
+          <w:sz w:val="18"/>
+        </w:rPr>
+        <w:t>escent in the</w:t>
+      </w:r>
+      <w:r>
+        <w:rPr>
+          <w:rFonts w:ascii="HY신명조" w:eastAsia="HY신명조"/>
+          <w:sz w:val="18"/>
+        </w:rPr>
+        <w:t xml:space="preserve"> L</w:t>
+      </w:r>
+      <w:r>
+        <w:rPr>
+          <w:rFonts w:ascii="HY신명조" w:eastAsia="HY신명조"/>
+          <w:sz w:val="18"/>
+        </w:rPr>
+        <w:t xml:space="preserve">earning </w:t>
+      </w:r>
+      <w:r>
+        <w:rPr>
+          <w:rFonts w:ascii="HY신명조" w:eastAsia="HY신명조"/>
+          <w:sz w:val="18"/>
+        </w:rPr>
+        <w:t>P</w:t>
+      </w:r>
+      <w:r>
+        <w:rPr>
+          <w:rFonts w:ascii="HY신명조" w:eastAsia="HY신명조"/>
+          <w:sz w:val="18"/>
+        </w:rPr>
+        <w:t>rocess</w:t>
+      </w:r>
+    </w:p>
+    <w:p>
+      <w:pPr>
+        <w:pStyle w:val="a3"/>
+        <w:wordWrap/>
+        <w:spacing w:line="288" w:lineRule="auto"/>
+        <w:rPr>
+          <w:rFonts w:ascii="HY신명조" w:eastAsia="HY신명조"/>
           <w:sz w:val="18"/>
         </w:rPr>
       </w:pPr>
@@ -2491,7 +2840,19 @@
         <w:spacing w:line="288" w:lineRule="auto"/>
         <w:jc w:val="center"/>
         <w:rPr>
-          <w:rFonts w:ascii="HY신명조" w:eastAsia="HY신명조" w:hint="eastAsia"/>
+          <w:rFonts w:ascii="HY신명조" w:eastAsia="HY신명조"/>
+          <w:sz w:val="18"/>
+        </w:rPr>
+      </w:pPr>
+    </w:p>
+    <w:p>
+      <w:pPr>
+        <w:pStyle w:val="a3"/>
+        <w:wordWrap/>
+        <w:spacing w:line="288" w:lineRule="auto"/>
+        <w:jc w:val="center"/>
+        <w:rPr>
+          <w:rFonts w:ascii="HY신명조" w:eastAsia="HY신명조"/>
           <w:sz w:val="18"/>
         </w:rPr>
       </w:pPr>
@@ -2502,9 +2863,9 @@
           <w:sz w:val="18"/>
         </w:rPr>
         <w:drawing>
-          <wp:inline distT="0" distB="0" distL="0" distR="0" wp14:anchorId="5CE6EB26" wp14:editId="2B86A5BC">
-            <wp:extent cx="2879725" cy="2512060"/>
-            <wp:effectExtent l="0" t="0" r="0" b="0"/>
+          <wp:inline distT="0" distB="0" distL="0" distR="0" wp14:anchorId="5CE6EB26" wp14:editId="7E18A693">
+            <wp:extent cx="2644048" cy="2158114"/>
+            <wp:effectExtent l="0" t="0" r="0" b="1270"/>
             <wp:docPr id="12" name="그림 12"/>
             <wp:cNvGraphicFramePr>
               <a:graphicFrameLocks xmlns:a="http://schemas.openxmlformats.org/drawingml/2006/main" noChangeAspect="1"/>
@@ -2516,7 +2877,7 @@
                     <pic:cNvPr id="12" name="그림 12"/>
                     <pic:cNvPicPr/>
                   </pic:nvPicPr>
-                  <pic:blipFill>
+                  <pic:blipFill rotWithShape="1">
                     <a:blip r:embed="rId10" cstate="print">
                       <a:extLst>
                         <a:ext uri="{28A0092B-C50C-407E-A947-70E740481C1C}">
@@ -2524,18 +2885,25 @@
                         </a:ext>
                       </a:extLst>
                     </a:blip>
-                    <a:stretch>
-                      <a:fillRect/>
-                    </a:stretch>
+                    <a:srcRect l="20084" t="15349" r="9125" b="18413"/>
+                    <a:stretch/>
                   </pic:blipFill>
-                  <pic:spPr>
+                  <pic:spPr bwMode="auto">
                     <a:xfrm>
                       <a:off x="0" y="0"/>
-                      <a:ext cx="2879725" cy="2512060"/>
+                      <a:ext cx="2661232" cy="2172139"/>
                     </a:xfrm>
                     <a:prstGeom prst="rect">
                       <a:avLst/>
                     </a:prstGeom>
+                    <a:ln>
+                      <a:noFill/>
+                    </a:ln>
+                    <a:extLst>
+                      <a:ext uri="{53640926-AAD7-44D8-BBD7-CCE9431645EC}">
+                        <a14:shadowObscured xmlns:a14="http://schemas.microsoft.com/office/drawing/2010/main"/>
+                      </a:ext>
+                    </a:extLst>
                   </pic:spPr>
                 </pic:pic>
               </a:graphicData>
@@ -2708,7 +3076,21 @@
           <w:rFonts w:ascii="HY신명조" w:eastAsia="HY신명조"/>
           <w:sz w:val="18"/>
         </w:rPr>
-        <w:t>1%</w:t>
+        <w:t>1</w:t>
+      </w:r>
+      <w:r>
+        <w:rPr>
+          <w:rFonts w:ascii="HY신명조" w:eastAsia="HY신명조"/>
+          <w:sz w:val="18"/>
+        </w:rPr>
+        <w:t>.5</w:t>
+      </w:r>
+      <w:r>
+        <w:rPr>
+          <w:rFonts w:ascii="HY신명조" w:eastAsia="HY신명조"/>
+          <w:sz w:val="18"/>
+        </w:rPr>
+        <w:t>%</w:t>
       </w:r>
       <w:r>
         <w:rPr>
@@ -3280,7 +3662,7 @@
         <w:spacing w:line="288" w:lineRule="auto"/>
         <w:ind w:left="308" w:hanging="308"/>
         <w:rPr>
-          <w:rFonts w:ascii="HY신명조" w:eastAsia="HY신명조" w:hint="eastAsia"/>
+          <w:rFonts w:ascii="HY신명조" w:eastAsia="HY신명조"/>
           <w:sz w:val="18"/>
         </w:rPr>
       </w:pPr>

--- a/IEIE_paper/Kinematic Analysis Using Multilayer Perceptrons for 6-DOF Manipulator Control System.docx
+++ b/IEIE_paper/Kinematic Analysis Using Multilayer Perceptrons for 6-DOF Manipulator Control System.docx
@@ -404,7 +404,23 @@
                 <w:b/>
                 <w:sz w:val="24"/>
               </w:rPr>
-              <w:t xml:space="preserve"> for 3-DOF Manipulator Control</w:t>
+              <w:t xml:space="preserve"> for </w:t>
+            </w:r>
+            <w:r>
+              <w:rPr>
+                <w:rFonts w:ascii="HY신명조" w:eastAsia="HY신명조"/>
+                <w:b/>
+                <w:sz w:val="24"/>
+              </w:rPr>
+              <w:t>6</w:t>
+            </w:r>
+            <w:r>
+              <w:rPr>
+                <w:rFonts w:ascii="HY신명조" w:eastAsia="HY신명조"/>
+                <w:b/>
+                <w:sz w:val="24"/>
+              </w:rPr>
+              <w:t>-DOF Manipulator Control</w:t>
             </w:r>
             <w:r>
               <w:rPr>
@@ -2199,14 +2215,7 @@
           <w:rFonts w:ascii="HY신명조" w:eastAsia="HY신명조" w:hint="eastAsia"/>
           <w:sz w:val="18"/>
         </w:rPr>
-        <w:t>0개를</w:t>
-      </w:r>
-      <w:r>
-        <w:rPr>
-          <w:rFonts w:ascii="HY신명조" w:eastAsia="HY신명조" w:hint="eastAsia"/>
-          <w:sz w:val="18"/>
-        </w:rPr>
-        <w:t xml:space="preserve">의 </w:t>
+        <w:t xml:space="preserve">0개를의 </w:t>
       </w:r>
       <w:r>
         <w:rPr>
@@ -3076,28 +3085,14 @@
           <w:rFonts w:ascii="HY신명조" w:eastAsia="HY신명조"/>
           <w:sz w:val="18"/>
         </w:rPr>
-        <w:t>1</w:t>
-      </w:r>
-      <w:r>
-        <w:rPr>
-          <w:rFonts w:ascii="HY신명조" w:eastAsia="HY신명조"/>
-          <w:sz w:val="18"/>
-        </w:rPr>
-        <w:t>.5</w:t>
-      </w:r>
-      <w:r>
-        <w:rPr>
-          <w:rFonts w:ascii="HY신명조" w:eastAsia="HY신명조"/>
-          <w:sz w:val="18"/>
-        </w:rPr>
-        <w:t>%</w:t>
-      </w:r>
-      <w:r>
-        <w:rPr>
-          <w:rFonts w:ascii="HY신명조" w:eastAsia="HY신명조" w:hint="eastAsia"/>
-          <w:sz w:val="18"/>
-        </w:rPr>
-        <w:t xml:space="preserve"> 미만의</w:t>
+        <w:t>10mm</w:t>
+      </w:r>
+      <w:r>
+        <w:rPr>
+          <w:rFonts w:ascii="HY신명조" w:eastAsia="HY신명조" w:hint="eastAsia"/>
+          <w:sz w:val="18"/>
+        </w:rPr>
+        <w:t>의</w:t>
       </w:r>
       <w:r>
         <w:rPr>
@@ -3136,6 +3131,13 @@
       </w:r>
       <w:r>
         <w:rPr>
+          <w:rFonts w:ascii="HY신명조" w:eastAsia="HY신명조" w:hint="eastAsia"/>
+          <w:sz w:val="18"/>
+        </w:rPr>
+        <w:t>,</w:t>
+      </w:r>
+      <w:r>
+        <w:rPr>
           <w:rFonts w:ascii="HY신명조" w:eastAsia="HY신명조"/>
           <w:sz w:val="18"/>
         </w:rPr>
@@ -3146,7 +3148,14 @@
           <w:rFonts w:ascii="HY신명조" w:eastAsia="HY신명조" w:hint="eastAsia"/>
           <w:sz w:val="18"/>
         </w:rPr>
-        <w:t>데이터 학습 시 사용되지않았던 데이터로 비교 실험을 진행하였다.</w:t>
+        <w:t xml:space="preserve">데이터 학습 시 사용되지않았던 데이터로 </w:t>
+      </w:r>
+      <w:r>
+        <w:rPr>
+          <w:rFonts w:ascii="HY신명조" w:eastAsia="HY신명조" w:hint="eastAsia"/>
+          <w:sz w:val="18"/>
+        </w:rPr>
+        <w:t>실험을 진행하여 오차를 계산하였다.</w:t>
       </w:r>
     </w:p>
     <w:p>
